--- a/Docs/Documentation.docx
+++ b/Docs/Documentation.docx
@@ -417,25 +417,7 @@
           <w:sz w:val="24"/>
           <w:szCs w:val="24"/>
         </w:rPr>
-        <w:t xml:space="preserve">te a CICD - Continuous Integration and Continuous Deployment using </w:t>
-      </w:r>
-      <w:proofErr w:type="gramStart"/>
-      <w:r>
-        <w:rPr>
-          <w:rFonts w:ascii="Times New Roman" w:hAnsi="Times New Roman" w:cs="Times New Roman"/>
-          <w:sz w:val="24"/>
-          <w:szCs w:val="24"/>
-        </w:rPr>
-        <w:t>Jenkins</w:t>
-      </w:r>
-      <w:proofErr w:type="gramEnd"/>
-      <w:r>
-        <w:rPr>
-          <w:rFonts w:ascii="Times New Roman" w:hAnsi="Times New Roman" w:cs="Times New Roman"/>
-          <w:sz w:val="24"/>
-          <w:szCs w:val="24"/>
-        </w:rPr>
-        <w:t xml:space="preserve"> tool for deploying a simple Java web application</w:t>
+        <w:t>te a CICD - Continuous Integration and Continuous Deployment using Jenkins for deploying a simple Java web application</w:t>
       </w:r>
       <w:r>
         <w:rPr>
@@ -579,43 +561,7 @@
           <w:sz w:val="24"/>
           <w:szCs w:val="24"/>
         </w:rPr>
-        <w:t>Created an Empty “</w:t>
-      </w:r>
-      <w:proofErr w:type="spellStart"/>
-      <w:r>
-        <w:rPr>
-          <w:rFonts w:ascii="Times New Roman" w:hAnsi="Times New Roman" w:cs="Times New Roman"/>
-          <w:sz w:val="24"/>
-          <w:szCs w:val="24"/>
-        </w:rPr>
-        <w:t>Jenkinsfile</w:t>
-      </w:r>
-      <w:proofErr w:type="spellEnd"/>
-      <w:r>
-        <w:rPr>
-          <w:rFonts w:ascii="Times New Roman" w:hAnsi="Times New Roman" w:cs="Times New Roman"/>
-          <w:sz w:val="24"/>
-          <w:szCs w:val="24"/>
-        </w:rPr>
-        <w:t>”, “</w:t>
-      </w:r>
-      <w:proofErr w:type="spellStart"/>
-      <w:r>
-        <w:rPr>
-          <w:rFonts w:ascii="Times New Roman" w:hAnsi="Times New Roman" w:cs="Times New Roman"/>
-          <w:sz w:val="24"/>
-          <w:szCs w:val="24"/>
-        </w:rPr>
-        <w:t>Dockerfile</w:t>
-      </w:r>
-      <w:proofErr w:type="spellEnd"/>
-      <w:r>
-        <w:rPr>
-          <w:rFonts w:ascii="Times New Roman" w:hAnsi="Times New Roman" w:cs="Times New Roman"/>
-          <w:sz w:val="24"/>
-          <w:szCs w:val="24"/>
-        </w:rPr>
-        <w:t>” for Jenkins and Docker</w:t>
+        <w:t>Created an Empty “Jenkinsfile”, “Dockerfile” for Jenkins and Docker</w:t>
       </w:r>
     </w:p>
     <w:p>
@@ -639,35 +585,7 @@
           <w:sz w:val="24"/>
           <w:szCs w:val="24"/>
         </w:rPr>
-        <w:t xml:space="preserve">Created a </w:t>
-      </w:r>
-      <w:proofErr w:type="gramStart"/>
-      <w:r>
-        <w:rPr>
-          <w:rFonts w:ascii="Times New Roman" w:hAnsi="Times New Roman" w:cs="Times New Roman"/>
-          <w:sz w:val="24"/>
-          <w:szCs w:val="24"/>
-        </w:rPr>
-        <w:t>“.</w:t>
-      </w:r>
-      <w:proofErr w:type="spellStart"/>
-      <w:r>
-        <w:rPr>
-          <w:rFonts w:ascii="Times New Roman" w:hAnsi="Times New Roman" w:cs="Times New Roman"/>
-          <w:sz w:val="24"/>
-          <w:szCs w:val="24"/>
-        </w:rPr>
-        <w:t>gitignore</w:t>
-      </w:r>
-      <w:proofErr w:type="spellEnd"/>
-      <w:proofErr w:type="gramEnd"/>
-      <w:r>
-        <w:rPr>
-          <w:rFonts w:ascii="Times New Roman" w:hAnsi="Times New Roman" w:cs="Times New Roman"/>
-          <w:sz w:val="24"/>
-          <w:szCs w:val="24"/>
-        </w:rPr>
-        <w:t>” for the purpose of untracking this file in “.docx” format.</w:t>
+        <w:t>Created a “.gitignore” for the purpose of untracking this file in “.docx” format.</w:t>
       </w:r>
     </w:p>
     <w:p>
@@ -691,35 +609,7 @@
           <w:sz w:val="24"/>
           <w:szCs w:val="24"/>
         </w:rPr>
-        <w:t xml:space="preserve">Also might include “target” folder in </w:t>
-      </w:r>
-      <w:proofErr w:type="gramStart"/>
-      <w:r>
-        <w:rPr>
-          <w:rFonts w:ascii="Times New Roman" w:hAnsi="Times New Roman" w:cs="Times New Roman"/>
-          <w:sz w:val="24"/>
-          <w:szCs w:val="24"/>
-        </w:rPr>
-        <w:t>“.</w:t>
-      </w:r>
-      <w:proofErr w:type="spellStart"/>
-      <w:r>
-        <w:rPr>
-          <w:rFonts w:ascii="Times New Roman" w:hAnsi="Times New Roman" w:cs="Times New Roman"/>
-          <w:sz w:val="24"/>
-          <w:szCs w:val="24"/>
-        </w:rPr>
-        <w:t>gitignore</w:t>
-      </w:r>
-      <w:proofErr w:type="spellEnd"/>
-      <w:proofErr w:type="gramEnd"/>
-      <w:r>
-        <w:rPr>
-          <w:rFonts w:ascii="Times New Roman" w:hAnsi="Times New Roman" w:cs="Times New Roman"/>
-          <w:sz w:val="24"/>
-          <w:szCs w:val="24"/>
-        </w:rPr>
-        <w:t>” to not track it.</w:t>
+        <w:t>Also might include “target” folder in “.gitignore” to not track it.</w:t>
       </w:r>
     </w:p>
     <w:p>
@@ -807,43 +697,7 @@
           <w:sz w:val="24"/>
           <w:szCs w:val="24"/>
         </w:rPr>
-        <w:t xml:space="preserve">Declare all the necessary thing like </w:t>
-      </w:r>
-      <w:proofErr w:type="spellStart"/>
-      <w:r>
-        <w:rPr>
-          <w:rFonts w:ascii="Times New Roman" w:hAnsi="Times New Roman" w:cs="Times New Roman"/>
-          <w:sz w:val="24"/>
-          <w:szCs w:val="24"/>
-        </w:rPr>
-        <w:t>groupId</w:t>
-      </w:r>
-      <w:proofErr w:type="spellEnd"/>
-      <w:r>
-        <w:rPr>
-          <w:rFonts w:ascii="Times New Roman" w:hAnsi="Times New Roman" w:cs="Times New Roman"/>
-          <w:sz w:val="24"/>
-          <w:szCs w:val="24"/>
-        </w:rPr>
-        <w:t xml:space="preserve">, </w:t>
-      </w:r>
-      <w:proofErr w:type="spellStart"/>
-      <w:r>
-        <w:rPr>
-          <w:rFonts w:ascii="Times New Roman" w:hAnsi="Times New Roman" w:cs="Times New Roman"/>
-          <w:sz w:val="24"/>
-          <w:szCs w:val="24"/>
-        </w:rPr>
-        <w:t>ArtifactId</w:t>
-      </w:r>
-      <w:proofErr w:type="spellEnd"/>
-      <w:r>
-        <w:rPr>
-          <w:rFonts w:ascii="Times New Roman" w:hAnsi="Times New Roman" w:cs="Times New Roman"/>
-          <w:sz w:val="24"/>
-          <w:szCs w:val="24"/>
-        </w:rPr>
-        <w:t>, etc</w:t>
+        <w:t>Declare all the necessary thing like groupId, ArtifactId, etc</w:t>
       </w:r>
     </w:p>
     <w:p>
@@ -863,25 +717,7 @@
           <w:sz w:val="24"/>
           <w:szCs w:val="24"/>
         </w:rPr>
-        <w:t>For Testing run “</w:t>
-      </w:r>
-      <w:proofErr w:type="spellStart"/>
-      <w:r>
-        <w:rPr>
-          <w:rFonts w:ascii="Times New Roman" w:hAnsi="Times New Roman" w:cs="Times New Roman"/>
-          <w:sz w:val="24"/>
-          <w:szCs w:val="24"/>
-        </w:rPr>
-        <w:t>mvn</w:t>
-      </w:r>
-      <w:proofErr w:type="spellEnd"/>
-      <w:r>
-        <w:rPr>
-          <w:rFonts w:ascii="Times New Roman" w:hAnsi="Times New Roman" w:cs="Times New Roman"/>
-          <w:sz w:val="24"/>
-          <w:szCs w:val="24"/>
-        </w:rPr>
-        <w:t xml:space="preserve"> clean package” and deploy in tomcat server for checking and verify it.</w:t>
+        <w:t>For Testing run “mvn clean package” and deploy in tomcat server for checking and verify it.</w:t>
       </w:r>
     </w:p>
     <w:p>
@@ -934,7 +770,6 @@
           <w:szCs w:val="24"/>
         </w:rPr>
       </w:pPr>
-      <w:proofErr w:type="spellStart"/>
       <w:r>
         <w:rPr>
           <w:rFonts w:ascii="Times New Roman" w:hAnsi="Times New Roman" w:cs="Times New Roman"/>
@@ -944,9 +779,81 @@
           <w:szCs w:val="24"/>
         </w:rPr>
         <w:lastRenderedPageBreak/>
-        <w:t>Jenkinsfile</w:t>
-      </w:r>
-      <w:proofErr w:type="spellEnd"/>
+        <w:t>Jenkinsfile:</w:t>
+      </w:r>
+    </w:p>
+    <w:p>
+      <w:pPr>
+        <w:spacing w:line="276" w:lineRule="auto"/>
+        <w:ind w:left="1440"/>
+        <w:jc w:val="both"/>
+        <w:rPr>
+          <w:rFonts w:ascii="Times New Roman" w:hAnsi="Times New Roman" w:cs="Times New Roman"/>
+          <w:sz w:val="24"/>
+          <w:szCs w:val="24"/>
+        </w:rPr>
+      </w:pPr>
+      <w:r>
+        <w:rPr>
+          <w:rFonts w:ascii="Times New Roman" w:hAnsi="Times New Roman" w:cs="Times New Roman"/>
+          <w:sz w:val="24"/>
+          <w:szCs w:val="24"/>
+        </w:rPr>
+        <w:tab/>
+        <w:t>Here we write instructions for the Jenkins server to create a pipeline by defining the stages like fetching the source code from the repository, Building the code etc</w:t>
+      </w:r>
+      <w:r>
+        <w:rPr>
+          <w:rFonts w:ascii="Times New Roman" w:hAnsi="Times New Roman" w:cs="Times New Roman"/>
+          <w:sz w:val="24"/>
+          <w:szCs w:val="24"/>
+        </w:rPr>
+        <w:t>.</w:t>
+      </w:r>
+    </w:p>
+    <w:p>
+      <w:pPr>
+        <w:spacing w:line="276" w:lineRule="auto"/>
+        <w:ind w:left="1440"/>
+        <w:jc w:val="both"/>
+        <w:rPr>
+          <w:rFonts w:ascii="Times New Roman" w:hAnsi="Times New Roman" w:cs="Times New Roman"/>
+          <w:sz w:val="24"/>
+          <w:szCs w:val="24"/>
+        </w:rPr>
+      </w:pPr>
+      <w:r>
+        <w:rPr>
+          <w:rFonts w:ascii="Times New Roman" w:hAnsi="Times New Roman" w:cs="Times New Roman"/>
+          <w:sz w:val="24"/>
+          <w:szCs w:val="24"/>
+        </w:rPr>
+        <w:tab/>
+        <w:t>These steps are to declare that what and how the pipeline should work, that defines the stages.</w:t>
+      </w:r>
+    </w:p>
+    <w:p>
+      <w:pPr>
+        <w:spacing w:line="276" w:lineRule="auto"/>
+        <w:jc w:val="both"/>
+        <w:rPr>
+          <w:rFonts w:ascii="Times New Roman" w:hAnsi="Times New Roman" w:cs="Times New Roman"/>
+          <w:sz w:val="24"/>
+          <w:szCs w:val="24"/>
+        </w:rPr>
+      </w:pPr>
+    </w:p>
+    <w:p>
+      <w:pPr>
+        <w:spacing w:line="276" w:lineRule="auto"/>
+        <w:ind w:left="720"/>
+        <w:jc w:val="both"/>
+        <w:rPr>
+          <w:rFonts w:ascii="Times New Roman" w:hAnsi="Times New Roman" w:cs="Times New Roman"/>
+          <w:sz w:val="24"/>
+          <w:szCs w:val="24"/>
+        </w:rPr>
+      </w:pPr>
       <w:r>
         <w:rPr>
           <w:rFonts w:ascii="Times New Roman" w:hAnsi="Times New Roman" w:cs="Times New Roman"/>
@@ -955,7 +862,7 @@
           <w:sz w:val="24"/>
           <w:szCs w:val="24"/>
         </w:rPr>
-        <w:t>:</w:t>
+        <w:t>Dockerfile:</w:t>
       </w:r>
     </w:p>
     <w:p>
@@ -976,36 +883,39 @@
           <w:szCs w:val="24"/>
         </w:rPr>
         <w:tab/>
-        <w:t>Here we write instructions for the Jenkins server to create a pipeline by defining the stages like fetching the source code from the repository, Building the code etc</w:t>
-      </w:r>
-      <w:r>
-        <w:rPr>
-          <w:rFonts w:ascii="Times New Roman" w:hAnsi="Times New Roman" w:cs="Times New Roman"/>
-          <w:sz w:val="24"/>
-          <w:szCs w:val="24"/>
-        </w:rPr>
-        <w:t>.</w:t>
-      </w:r>
-    </w:p>
-    <w:p>
-      <w:pPr>
-        <w:spacing w:line="276" w:lineRule="auto"/>
-        <w:ind w:left="1440"/>
-        <w:jc w:val="both"/>
-        <w:rPr>
-          <w:rFonts w:ascii="Times New Roman" w:hAnsi="Times New Roman" w:cs="Times New Roman"/>
-          <w:sz w:val="24"/>
-          <w:szCs w:val="24"/>
-        </w:rPr>
-      </w:pPr>
-      <w:r>
-        <w:rPr>
-          <w:rFonts w:ascii="Times New Roman" w:hAnsi="Times New Roman" w:cs="Times New Roman"/>
-          <w:sz w:val="24"/>
-          <w:szCs w:val="24"/>
-        </w:rPr>
-        <w:tab/>
-        <w:t>These steps are to declare that what and how the pipeline should work, that defines the stages.</w:t>
+        <w:t>Docker</w:t>
+      </w:r>
+      <w:r>
+        <w:rPr>
+          <w:rFonts w:ascii="Times New Roman" w:hAnsi="Times New Roman" w:cs="Times New Roman"/>
+          <w:sz w:val="24"/>
+          <w:szCs w:val="24"/>
+        </w:rPr>
+        <w:t>file defines the structure, requirements certain bash commands etc, that are declared in this file</w:t>
+      </w:r>
+      <w:r>
+        <w:rPr>
+          <w:rFonts w:ascii="Times New Roman" w:hAnsi="Times New Roman" w:cs="Times New Roman"/>
+          <w:sz w:val="24"/>
+          <w:szCs w:val="24"/>
+        </w:rPr>
+        <w:t xml:space="preserve">. This </w:t>
+      </w:r>
+      <w:r>
+        <w:rPr>
+          <w:rFonts w:ascii="Times New Roman" w:hAnsi="Times New Roman" w:cs="Times New Roman"/>
+          <w:sz w:val="24"/>
+          <w:szCs w:val="24"/>
+        </w:rPr>
+        <w:t>includes</w:t>
+      </w:r>
+      <w:r>
+        <w:rPr>
+          <w:rFonts w:ascii="Times New Roman" w:hAnsi="Times New Roman" w:cs="Times New Roman"/>
+          <w:sz w:val="24"/>
+          <w:szCs w:val="24"/>
+        </w:rPr>
+        <w:t xml:space="preserve"> base OS, required application for deployment.</w:t>
       </w:r>
     </w:p>
     <w:p>
@@ -1030,7 +940,6 @@
           <w:szCs w:val="24"/>
         </w:rPr>
       </w:pPr>
-      <w:proofErr w:type="spellStart"/>
       <w:r>
         <w:rPr>
           <w:rFonts w:ascii="Times New Roman" w:hAnsi="Times New Roman" w:cs="Times New Roman"/>
@@ -1039,120 +948,6 @@
           <w:sz w:val="24"/>
           <w:szCs w:val="24"/>
         </w:rPr>
-        <w:t>Dockerfile</w:t>
-      </w:r>
-      <w:proofErr w:type="spellEnd"/>
-      <w:r>
-        <w:rPr>
-          <w:rFonts w:ascii="Times New Roman" w:hAnsi="Times New Roman" w:cs="Times New Roman"/>
-          <w:b/>
-          <w:bCs/>
-          <w:sz w:val="24"/>
-          <w:szCs w:val="24"/>
-        </w:rPr>
-        <w:t>:</w:t>
-      </w:r>
-    </w:p>
-    <w:p>
-      <w:pPr>
-        <w:spacing w:line="276" w:lineRule="auto"/>
-        <w:ind w:left="1440"/>
-        <w:jc w:val="both"/>
-        <w:rPr>
-          <w:rFonts w:ascii="Times New Roman" w:hAnsi="Times New Roman" w:cs="Times New Roman"/>
-          <w:sz w:val="24"/>
-          <w:szCs w:val="24"/>
-        </w:rPr>
-      </w:pPr>
-      <w:r>
-        <w:rPr>
-          <w:rFonts w:ascii="Times New Roman" w:hAnsi="Times New Roman" w:cs="Times New Roman"/>
-          <w:sz w:val="24"/>
-          <w:szCs w:val="24"/>
-        </w:rPr>
-        <w:tab/>
-      </w:r>
-      <w:proofErr w:type="spellStart"/>
-      <w:r>
-        <w:rPr>
-          <w:rFonts w:ascii="Times New Roman" w:hAnsi="Times New Roman" w:cs="Times New Roman"/>
-          <w:sz w:val="24"/>
-          <w:szCs w:val="24"/>
-        </w:rPr>
-        <w:t>Docker</w:t>
-      </w:r>
-      <w:r>
-        <w:rPr>
-          <w:rFonts w:ascii="Times New Roman" w:hAnsi="Times New Roman" w:cs="Times New Roman"/>
-          <w:sz w:val="24"/>
-          <w:szCs w:val="24"/>
-        </w:rPr>
-        <w:t>file</w:t>
-      </w:r>
-      <w:proofErr w:type="spellEnd"/>
-      <w:r>
-        <w:rPr>
-          <w:rFonts w:ascii="Times New Roman" w:hAnsi="Times New Roman" w:cs="Times New Roman"/>
-          <w:sz w:val="24"/>
-          <w:szCs w:val="24"/>
-        </w:rPr>
-        <w:t xml:space="preserve"> defines the structure, requirements certain bash commands etc, that are declared in this file</w:t>
-      </w:r>
-      <w:r>
-        <w:rPr>
-          <w:rFonts w:ascii="Times New Roman" w:hAnsi="Times New Roman" w:cs="Times New Roman"/>
-          <w:sz w:val="24"/>
-          <w:szCs w:val="24"/>
-        </w:rPr>
-        <w:t xml:space="preserve">. This </w:t>
-      </w:r>
-      <w:r>
-        <w:rPr>
-          <w:rFonts w:ascii="Times New Roman" w:hAnsi="Times New Roman" w:cs="Times New Roman"/>
-          <w:sz w:val="24"/>
-          <w:szCs w:val="24"/>
-        </w:rPr>
-        <w:t>includes</w:t>
-      </w:r>
-      <w:r>
-        <w:rPr>
-          <w:rFonts w:ascii="Times New Roman" w:hAnsi="Times New Roman" w:cs="Times New Roman"/>
-          <w:sz w:val="24"/>
-          <w:szCs w:val="24"/>
-        </w:rPr>
-        <w:t xml:space="preserve"> base OS, required application for deployment.</w:t>
-      </w:r>
-    </w:p>
-    <w:p>
-      <w:pPr>
-        <w:spacing w:line="276" w:lineRule="auto"/>
-        <w:jc w:val="both"/>
-        <w:rPr>
-          <w:rFonts w:ascii="Times New Roman" w:hAnsi="Times New Roman" w:cs="Times New Roman"/>
-          <w:sz w:val="24"/>
-          <w:szCs w:val="24"/>
-        </w:rPr>
-      </w:pPr>
-    </w:p>
-    <w:p>
-      <w:pPr>
-        <w:spacing w:line="276" w:lineRule="auto"/>
-        <w:ind w:left="720"/>
-        <w:jc w:val="both"/>
-        <w:rPr>
-          <w:rFonts w:ascii="Times New Roman" w:hAnsi="Times New Roman" w:cs="Times New Roman"/>
-          <w:sz w:val="24"/>
-          <w:szCs w:val="24"/>
-        </w:rPr>
-      </w:pPr>
-      <w:r>
-        <w:rPr>
-          <w:rFonts w:ascii="Times New Roman" w:hAnsi="Times New Roman" w:cs="Times New Roman"/>
-          <w:b/>
-          <w:bCs/>
-          <w:sz w:val="24"/>
-          <w:szCs w:val="24"/>
-        </w:rPr>
         <w:t>Virtual Machine:</w:t>
       </w:r>
     </w:p>
@@ -1207,11 +1002,129 @@
           <w:szCs w:val="24"/>
         </w:rPr>
         <w:t xml:space="preserve"> storing the Docker images on Nexus Server.</w:t>
+      </w:r>
+    </w:p>
+    <w:p>
+      <w:pPr>
+        <w:spacing w:line="276" w:lineRule="auto"/>
+        <w:ind w:left="1440"/>
+        <w:jc w:val="both"/>
+        <w:rPr>
+          <w:rFonts w:ascii="Times New Roman" w:hAnsi="Times New Roman" w:cs="Times New Roman"/>
+          <w:sz w:val="24"/>
+          <w:szCs w:val="24"/>
+        </w:rPr>
+      </w:pPr>
+      <w:r>
+        <w:rPr>
+          <w:rFonts w:ascii="Times New Roman" w:hAnsi="Times New Roman" w:cs="Times New Roman"/>
+          <w:sz w:val="24"/>
+          <w:szCs w:val="24"/>
+        </w:rPr>
+        <w:t xml:space="preserve">On First virtual machine I installed Jenkins, Git, Maven, Docker etc. I initiated the Jenkins tool, enter admin credentials. Then installed Maven, </w:t>
+      </w:r>
+      <w:r>
+        <w:rPr>
+          <w:rFonts w:ascii="Times New Roman" w:hAnsi="Times New Roman" w:cs="Times New Roman"/>
+          <w:sz w:val="24"/>
+          <w:szCs w:val="24"/>
+        </w:rPr>
+        <w:t>get home directory of maven, then configured the maven in Jenkins so that the pipeline can read the location of the maven, alternatively we can install Maven through plugin in Jenkins.</w:t>
+      </w:r>
+    </w:p>
+    <w:p>
+      <w:pPr>
+        <w:spacing w:line="276" w:lineRule="auto"/>
+        <w:ind w:left="1440"/>
+        <w:jc w:val="both"/>
+        <w:rPr>
+          <w:rFonts w:ascii="Times New Roman" w:hAnsi="Times New Roman" w:cs="Times New Roman"/>
+          <w:sz w:val="24"/>
+          <w:szCs w:val="24"/>
+        </w:rPr>
+      </w:pPr>
+      <w:r>
+        <w:rPr>
+          <w:rFonts w:ascii="Times New Roman" w:hAnsi="Times New Roman" w:cs="Times New Roman"/>
+          <w:sz w:val="24"/>
+          <w:szCs w:val="24"/>
+        </w:rPr>
+        <w:t xml:space="preserve">By </w:t>
+      </w:r>
+      <w:r>
+        <w:rPr>
+          <w:rFonts w:ascii="Times New Roman" w:hAnsi="Times New Roman" w:cs="Times New Roman"/>
+          <w:sz w:val="24"/>
+          <w:szCs w:val="24"/>
+        </w:rPr>
+        <w:t>default,</w:t>
+      </w:r>
+      <w:r>
+        <w:rPr>
+          <w:rFonts w:ascii="Times New Roman" w:hAnsi="Times New Roman" w:cs="Times New Roman"/>
+          <w:sz w:val="24"/>
+          <w:szCs w:val="24"/>
+        </w:rPr>
+        <w:t xml:space="preserve"> Jenkins can’t access the docker so we need to make a new user group for the docker to access </w:t>
+      </w:r>
+      <w:r>
+        <w:rPr>
+          <w:rFonts w:ascii="Times New Roman" w:hAnsi="Times New Roman" w:cs="Times New Roman"/>
+          <w:sz w:val="24"/>
+          <w:szCs w:val="24"/>
+        </w:rPr>
+        <w:t>Jenkins by using this command “sudo usermod -a -G docker jenkins”.</w:t>
+      </w:r>
+    </w:p>
+    <w:p>
+      <w:pPr>
+        <w:spacing w:line="276" w:lineRule="auto"/>
+        <w:ind w:left="1440"/>
+        <w:jc w:val="both"/>
+        <w:rPr>
+          <w:rFonts w:ascii="Times New Roman" w:hAnsi="Times New Roman" w:cs="Times New Roman"/>
+          <w:sz w:val="24"/>
+          <w:szCs w:val="24"/>
+        </w:rPr>
+      </w:pPr>
+      <w:r>
+        <w:rPr>
+          <w:rFonts w:ascii="Times New Roman" w:hAnsi="Times New Roman" w:cs="Times New Roman"/>
+          <w:sz w:val="24"/>
+          <w:szCs w:val="24"/>
+        </w:rPr>
+        <w:t>On Dockerfile, I stated the necessary steps to build and expose the port to access the application.</w:t>
+      </w:r>
+    </w:p>
+    <w:p>
+      <w:pPr>
+        <w:spacing w:line="276" w:lineRule="auto"/>
+        <w:ind w:left="1440"/>
+        <w:jc w:val="both"/>
+        <w:rPr>
+          <w:rFonts w:ascii="Times New Roman" w:hAnsi="Times New Roman" w:cs="Times New Roman"/>
+          <w:sz w:val="24"/>
+          <w:szCs w:val="24"/>
+        </w:rPr>
+      </w:pPr>
+      <w:r>
+        <w:rPr>
+          <w:rFonts w:ascii="Times New Roman" w:hAnsi="Times New Roman" w:cs="Times New Roman"/>
+          <w:sz w:val="24"/>
+          <w:szCs w:val="24"/>
+        </w:rPr>
+        <w:t>Then I create a new pipeline job in Jenkins. And configured the pipeline to read from file that we created before.</w:t>
       </w:r>
     </w:p>
     <w:sectPr>
       <w:pgSz w:w="11906" w:h="16838"/>
       <w:pgMar w:top="1440" w:right="1440" w:bottom="1440" w:left="1440" w:header="708" w:footer="708" w:gutter="0"/>
+      <w:pgBorders w:offsetFrom="page">
+        <w:top w:val="double" w:sz="4" w:space="24" w:color="auto"/>
+        <w:left w:val="double" w:sz="4" w:space="24" w:color="auto"/>
+        <w:bottom w:val="double" w:sz="4" w:space="24" w:color="auto"/>
+        <w:right w:val="double" w:sz="4" w:space="24" w:color="auto"/>
+      </w:pgBorders>
       <w:cols w:space="708"/>
       <w:docGrid w:linePitch="360"/>
     </w:sectPr>
